--- a/static/assets/public/John Paul Vangerwua CV - 2025.docx
+++ b/static/assets/public/John Paul Vangerwua CV - 2025.docx
@@ -7,9 +7,6 @@
         <w:pStyle w:val="Body A"/>
       </w:pPr>
       <w:r>
-        <w:rPr>
-          <w:rStyle w:val="None A"/>
-        </w:rPr>
         <mc:AlternateContent>
           <mc:Choice Requires="wps">
             <w:drawing xmlns:a="http://schemas.openxmlformats.org/drawingml/2006/main">
@@ -79,9 +76,6 @@
         <w:t>Vangerwua Johnpaul Tor</w:t>
       </w:r>
       <w:r>
-        <w:rPr>
-          <w:rStyle w:val="None A"/>
-        </w:rPr>
         <w:br w:type="textWrapping"/>
       </w:r>
       <w:r>
@@ -95,9 +89,6 @@
         <w:t>Software Engineer</w:t>
       </w:r>
       <w:r>
-        <w:rPr>
-          <w:rStyle w:val="None A"/>
-        </w:rPr>
         <w:br w:type="textWrapping"/>
       </w:r>
       <w:r>
@@ -112,7 +103,6 @@
       </w:r>
       <w:r>
         <w:rPr>
-          <w:rStyle w:val="None A"/>
           <w:rtl w:val="0"/>
         </w:rPr>
         <w:t xml:space="preserve">: </w:t>
@@ -126,7 +116,6 @@
       </w:r>
       <w:r>
         <w:rPr>
-          <w:rStyle w:val="None A"/>
           <w:rtl w:val="0"/>
         </w:rPr>
         <w:t xml:space="preserve"> | </w:t>
@@ -142,14 +131,12 @@
       </w:r>
       <w:r>
         <w:rPr>
-          <w:rStyle w:val="None A"/>
           <w:rtl w:val="0"/>
         </w:rPr>
         <w:t>: +44 7887520426 |</w:t>
       </w:r>
       <w:r>
         <w:rPr>
-          <w:rStyle w:val="None A"/>
           <w:rtl w:val="0"/>
           <w:lang w:val="en-US"/>
         </w:rPr>
@@ -166,7 +153,6 @@
       </w:r>
       <w:r>
         <w:rPr>
-          <w:rStyle w:val="None A"/>
           <w:rtl w:val="0"/>
           <w:lang w:val="en-US"/>
         </w:rPr>
@@ -204,7 +190,6 @@
       </w:r>
       <w:r>
         <w:rPr>
-          <w:rStyle w:val="None A"/>
           <w:rtl w:val="0"/>
           <w:lang w:val="en-US"/>
         </w:rPr>
@@ -291,7 +276,7 @@
       </w:pPr>
       <w:r>
         <w:rPr>
-          <w:rStyle w:val="None A"/>
+          <w:rStyle w:val="None"/>
         </w:rPr>
         <mc:AlternateContent>
           <mc:Choice Requires="wps">
@@ -379,7 +364,7 @@
       </w:pPr>
       <w:r>
         <w:rPr>
-          <w:rStyle w:val="None A"/>
+          <w:rStyle w:val="None"/>
           <w:rtl w:val="0"/>
           <w:lang w:val="en-US"/>
         </w:rPr>
@@ -387,7 +372,7 @@
       </w:r>
       <w:r>
         <w:rPr>
-          <w:rStyle w:val="None A"/>
+          <w:rStyle w:val="None"/>
           <w:rtl w:val="0"/>
           <w:lang w:val="en-US"/>
         </w:rPr>
@@ -395,7 +380,7 @@
       </w:r>
       <w:r>
         <w:rPr>
-          <w:rStyle w:val="None A"/>
+          <w:rStyle w:val="None"/>
           <w:rtl w:val="0"/>
           <w:lang w:val="en-US"/>
         </w:rPr>
@@ -423,7 +408,7 @@
       </w:pPr>
       <w:r>
         <w:rPr>
-          <w:rStyle w:val="None A"/>
+          <w:rStyle w:val="None"/>
           <w:rtl w:val="0"/>
           <w:lang w:val="en-US"/>
         </w:rPr>
@@ -431,7 +416,7 @@
       </w:r>
       <w:r>
         <w:rPr>
-          <w:rStyle w:val="None A"/>
+          <w:rStyle w:val="None"/>
           <w:rtl w:val="0"/>
           <w:lang w:val="en-US"/>
         </w:rPr>
@@ -439,7 +424,7 @@
       </w:r>
       <w:r>
         <w:rPr>
-          <w:rStyle w:val="None A"/>
+          <w:rStyle w:val="None"/>
           <w:rtl w:val="0"/>
           <w:lang w:val="en-US"/>
         </w:rPr>
@@ -467,7 +452,7 @@
       </w:pPr>
       <w:r>
         <w:rPr>
-          <w:rStyle w:val="None A"/>
+          <w:rStyle w:val="None"/>
           <w:rtl w:val="0"/>
           <w:lang w:val="en-US"/>
         </w:rPr>
@@ -544,7 +529,7 @@
       <w:pPr>
         <w:pStyle w:val="Body A"/>
         <w:rPr>
-          <w:rStyle w:val="None A"/>
+          <w:rStyle w:val="None"/>
           <w:b w:val="1"/>
           <w:bCs w:val="1"/>
         </w:rPr>
@@ -1435,7 +1420,7 @@
           <w:rtl w:val="0"/>
           <w:lang w:val="en-US"/>
         </w:rPr>
-        <w:t>, Redis, GraphQL, REST API, TDD</w:t>
+        <w:t>, Redis, GraphQL, TDD</w:t>
       </w:r>
       <w:r>
         <w:rPr>
@@ -1660,7 +1645,18 @@
           <w:rtl w:val="0"/>
           <w:lang w:val="en-US"/>
         </w:rPr>
-        <w:t>, REST API, TDD</w:t>
+        <w:t>, Javascript, MongoDB</w:t>
+      </w:r>
+      <w:r>
+        <w:rPr>
+          <w:rStyle w:val="None"/>
+          <w:rFonts w:ascii="Aptos" w:cs="Aptos" w:hAnsi="Aptos" w:eastAsia="Aptos"/>
+          <w:b w:val="0"/>
+          <w:bCs w:val="0"/>
+          <w:rtl w:val="0"/>
+          <w:lang w:val="en-US"/>
+        </w:rPr>
+        <w:t>, TDD</w:t>
       </w:r>
       <w:r>
         <w:rPr>
@@ -3437,9 +3433,6 @@
         </w14:solidFill>
       </w14:textFill>
     </w:rPr>
-  </w:style>
-  <w:style w:type="character" w:styleId="None A">
-    <w:name w:val="None A"/>
   </w:style>
   <w:style w:type="character" w:styleId="Hyperlink.0">
     <w:name w:val="Hyperlink.0"/>
